--- a/Constructors.docx
+++ b/Constructors.docx
@@ -337,6 +337,7 @@
     </w:p>
     <w:p>
       <w:pPr>
+        <w:ind w:firstLine="720"/>
         <w:jc w:val="both"/>
         <w:rPr>
           <w:sz w:val="28"/>
@@ -816,14 +817,20 @@
         <w:rPr>
           <w:sz w:val="28"/>
         </w:rPr>
-        <w:t xml:space="preserve"> </w:t>
-      </w:r>
-      <w:proofErr w:type="spellStart"/>
-      <w:r>
-        <w:rPr>
-          <w:sz w:val="28"/>
-        </w:rPr>
-        <w:t>hambizda</w:t>
+        <w:t xml:space="preserve"> ham</w:t>
+      </w:r>
+      <w:r>
+        <w:rPr>
+          <w:sz w:val="28"/>
+        </w:rPr>
+        <w:t xml:space="preserve"> </w:t>
+      </w:r>
+      <w:proofErr w:type="spellStart"/>
+      <w:r>
+        <w:rPr>
+          <w:sz w:val="28"/>
+        </w:rPr>
+        <w:t>bizda</w:t>
       </w:r>
       <w:proofErr w:type="spellEnd"/>
       <w:r>
@@ -1067,6 +1074,7 @@
     </w:p>
     <w:p>
       <w:pPr>
+        <w:ind w:firstLine="720"/>
         <w:jc w:val="both"/>
         <w:rPr>
           <w:sz w:val="28"/>
@@ -1302,7 +1310,13 @@
         <w:rPr>
           <w:sz w:val="28"/>
         </w:rPr>
-        <w:t>ko’rgacha</w:t>
+        <w:t>k</w:t>
+      </w:r>
+      <w:r>
+        <w:rPr>
+          <w:sz w:val="28"/>
+        </w:rPr>
+        <w:t>o’rgacha</w:t>
       </w:r>
       <w:proofErr w:type="spellEnd"/>
       <w:r>
@@ -1317,6 +1331,163 @@
           <w:sz w:val="28"/>
         </w:rPr>
         <w:t>chiqadi</w:t>
+      </w:r>
+      <w:proofErr w:type="spellEnd"/>
+      <w:r>
+        <w:rPr>
+          <w:sz w:val="28"/>
+        </w:rPr>
+        <w:t xml:space="preserve">. </w:t>
+      </w:r>
+      <w:proofErr w:type="spellStart"/>
+      <w:r>
+        <w:rPr>
+          <w:sz w:val="28"/>
+        </w:rPr>
+        <w:t>Errorni</w:t>
+      </w:r>
+      <w:proofErr w:type="spellEnd"/>
+      <w:r>
+        <w:rPr>
+          <w:sz w:val="28"/>
+        </w:rPr>
+        <w:t xml:space="preserve"> </w:t>
+      </w:r>
+      <w:proofErr w:type="spellStart"/>
+      <w:r>
+        <w:rPr>
+          <w:sz w:val="28"/>
+        </w:rPr>
+        <w:t>nomi</w:t>
+      </w:r>
+      <w:proofErr w:type="spellEnd"/>
+      <w:r>
+        <w:rPr>
+          <w:sz w:val="28"/>
+        </w:rPr>
+        <w:t xml:space="preserve"> </w:t>
+      </w:r>
+      <w:proofErr w:type="spellStart"/>
+      <w:r>
+        <w:rPr>
+          <w:b/>
+          <w:sz w:val="28"/>
+        </w:rPr>
+        <w:t>StackOverflowError</w:t>
+      </w:r>
+      <w:proofErr w:type="spellEnd"/>
+      <w:r>
+        <w:rPr>
+          <w:sz w:val="28"/>
+        </w:rPr>
+        <w:t xml:space="preserve"> </w:t>
+      </w:r>
+      <w:proofErr w:type="spellStart"/>
+      <w:r>
+        <w:rPr>
+          <w:sz w:val="28"/>
+        </w:rPr>
+        <w:t>bo’lib</w:t>
+      </w:r>
+      <w:proofErr w:type="spellEnd"/>
+      <w:r>
+        <w:rPr>
+          <w:sz w:val="28"/>
+        </w:rPr>
+        <w:t xml:space="preserve">, 8- </w:t>
+      </w:r>
+      <w:proofErr w:type="spellStart"/>
+      <w:proofErr w:type="gramStart"/>
+      <w:r>
+        <w:rPr>
+          <w:sz w:val="28"/>
+        </w:rPr>
+        <w:t>va</w:t>
+      </w:r>
+      <w:proofErr w:type="spellEnd"/>
+      <w:proofErr w:type="gramEnd"/>
+      <w:r>
+        <w:rPr>
+          <w:sz w:val="28"/>
+        </w:rPr>
+        <w:t xml:space="preserve"> 12-qatorlarda </w:t>
+      </w:r>
+      <w:proofErr w:type="spellStart"/>
+      <w:r>
+        <w:rPr>
+          <w:sz w:val="28"/>
+        </w:rPr>
+        <w:t>constructorlarimiz</w:t>
+      </w:r>
+      <w:proofErr w:type="spellEnd"/>
+      <w:r>
+        <w:rPr>
+          <w:sz w:val="28"/>
+        </w:rPr>
+        <w:t xml:space="preserve"> </w:t>
+      </w:r>
+      <w:proofErr w:type="spellStart"/>
+      <w:r>
+        <w:rPr>
+          <w:sz w:val="28"/>
+        </w:rPr>
+        <w:t>o’zini</w:t>
+      </w:r>
+      <w:proofErr w:type="spellEnd"/>
+      <w:r>
+        <w:rPr>
+          <w:sz w:val="28"/>
+        </w:rPr>
+        <w:t xml:space="preserve"> </w:t>
+      </w:r>
+      <w:proofErr w:type="spellStart"/>
+      <w:r>
+        <w:rPr>
+          <w:sz w:val="28"/>
+        </w:rPr>
+        <w:t>o’zi</w:t>
+      </w:r>
+      <w:proofErr w:type="spellEnd"/>
+      <w:r>
+        <w:rPr>
+          <w:sz w:val="28"/>
+        </w:rPr>
+        <w:t xml:space="preserve"> </w:t>
+      </w:r>
+      <w:proofErr w:type="spellStart"/>
+      <w:r>
+        <w:rPr>
+          <w:sz w:val="28"/>
+        </w:rPr>
+        <w:t>chaqiryapti</w:t>
+      </w:r>
+      <w:proofErr w:type="spellEnd"/>
+      <w:r>
+        <w:rPr>
+          <w:sz w:val="28"/>
+        </w:rPr>
+        <w:t xml:space="preserve">. </w:t>
+      </w:r>
+      <w:proofErr w:type="spellStart"/>
+      <w:r>
+        <w:rPr>
+          <w:sz w:val="28"/>
+        </w:rPr>
+        <w:t>Demak</w:t>
+      </w:r>
+      <w:proofErr w:type="spellEnd"/>
+      <w:r>
+        <w:rPr>
+          <w:sz w:val="28"/>
+        </w:rPr>
+        <w:t xml:space="preserve"> recursive constructor calling </w:t>
+      </w:r>
+      <w:proofErr w:type="spellStart"/>
+      <w:r>
+        <w:rPr>
+          <w:sz w:val="28"/>
+        </w:rPr>
+        <w:t>bo’lyapti</w:t>
       </w:r>
       <w:proofErr w:type="spellEnd"/>
       <w:r>
@@ -1456,20 +1627,13 @@
         <w:jc w:val="both"/>
         <w:rPr>
           <w:rStyle w:val="a3"/>
-          <w:sz w:val="28"/>
+          <w:color w:val="auto"/>
+          <w:sz w:val="28"/>
+          <w:u w:val="none"/>
         </w:rPr>
       </w:pPr>
-    </w:p>
-    <w:p>
-      <w:pPr>
-        <w:jc w:val="both"/>
-        <w:rPr>
-          <w:rStyle w:val="a3"/>
-          <w:color w:val="auto"/>
-          <w:sz w:val="28"/>
-          <w:u w:val="none"/>
-        </w:rPr>
-      </w:pPr>
+      <w:bookmarkStart w:id="0" w:name="_GoBack"/>
+      <w:bookmarkEnd w:id="0"/>
       <w:r>
         <w:rPr>
           <w:rStyle w:val="a3"/>
@@ -3481,104 +3645,98 @@
         <w:rPr>
           <w:sz w:val="28"/>
         </w:rPr>
-        <w:t xml:space="preserve">, 4 </w:t>
-      </w:r>
+        <w:t xml:space="preserve">, 4 ta parameter </w:t>
+      </w:r>
+      <w:proofErr w:type="spellStart"/>
+      <w:r>
+        <w:rPr>
+          <w:sz w:val="28"/>
+        </w:rPr>
+        <w:t>oladigan</w:t>
+      </w:r>
+      <w:proofErr w:type="spellEnd"/>
+      <w:r>
+        <w:rPr>
+          <w:sz w:val="28"/>
+        </w:rPr>
+        <w:t xml:space="preserve"> </w:t>
+      </w:r>
+      <w:proofErr w:type="spellStart"/>
+      <w:r>
+        <w:rPr>
+          <w:sz w:val="28"/>
+        </w:rPr>
+        <w:t>constructorni</w:t>
+      </w:r>
+      <w:proofErr w:type="spellEnd"/>
+      <w:r>
+        <w:rPr>
+          <w:sz w:val="28"/>
+        </w:rPr>
+        <w:t xml:space="preserve"> this </w:t>
+      </w:r>
+      <w:proofErr w:type="spellStart"/>
+      <w:r>
+        <w:rPr>
+          <w:sz w:val="28"/>
+        </w:rPr>
+        <w:t>blan</w:t>
+      </w:r>
+      <w:proofErr w:type="spellEnd"/>
+      <w:r>
+        <w:rPr>
+          <w:sz w:val="28"/>
+        </w:rPr>
+        <w:t xml:space="preserve"> </w:t>
+      </w:r>
+      <w:proofErr w:type="spellStart"/>
+      <w:r>
+        <w:rPr>
+          <w:sz w:val="28"/>
+        </w:rPr>
+        <w:t>chaqirsak</w:t>
+      </w:r>
+      <w:proofErr w:type="spellEnd"/>
+      <w:r>
+        <w:rPr>
+          <w:sz w:val="28"/>
+        </w:rPr>
+        <w:t xml:space="preserve">, </w:t>
+      </w:r>
+      <w:proofErr w:type="gramStart"/>
+      <w:r>
+        <w:rPr>
+          <w:sz w:val="28"/>
+        </w:rPr>
+        <w:t>3</w:t>
+      </w:r>
+      <w:proofErr w:type="gramEnd"/>
+      <w:r>
+        <w:rPr>
+          <w:sz w:val="28"/>
+        </w:rPr>
+        <w:t xml:space="preserve"> ta parameter </w:t>
+      </w:r>
+      <w:proofErr w:type="spellStart"/>
+      <w:r>
+        <w:rPr>
+          <w:sz w:val="28"/>
+        </w:rPr>
+        <w:t>qolib</w:t>
+      </w:r>
+      <w:proofErr w:type="spellEnd"/>
+      <w:r>
+        <w:rPr>
+          <w:sz w:val="28"/>
+        </w:rPr>
+        <w:t xml:space="preserve"> </w:t>
+      </w:r>
+      <w:proofErr w:type="spellStart"/>
       <w:r>
         <w:rPr>
           <w:sz w:val="28"/>
         </w:rPr>
         <w:lastRenderedPageBreak/>
-        <w:t xml:space="preserve">ta parameter </w:t>
-      </w:r>
-      <w:proofErr w:type="spellStart"/>
-      <w:r>
-        <w:rPr>
-          <w:sz w:val="28"/>
-        </w:rPr>
-        <w:t>oladigan</w:t>
-      </w:r>
-      <w:proofErr w:type="spellEnd"/>
-      <w:r>
-        <w:rPr>
-          <w:sz w:val="28"/>
-        </w:rPr>
-        <w:t xml:space="preserve"> </w:t>
-      </w:r>
-      <w:proofErr w:type="spellStart"/>
-      <w:r>
-        <w:rPr>
-          <w:sz w:val="28"/>
-        </w:rPr>
-        <w:t>constructorni</w:t>
-      </w:r>
-      <w:proofErr w:type="spellEnd"/>
-      <w:r>
-        <w:rPr>
-          <w:sz w:val="28"/>
-        </w:rPr>
-        <w:t xml:space="preserve"> this </w:t>
-      </w:r>
-      <w:proofErr w:type="spellStart"/>
-      <w:r>
-        <w:rPr>
-          <w:sz w:val="28"/>
-        </w:rPr>
-        <w:t>blan</w:t>
-      </w:r>
-      <w:proofErr w:type="spellEnd"/>
-      <w:r>
-        <w:rPr>
-          <w:sz w:val="28"/>
-        </w:rPr>
-        <w:t xml:space="preserve"> </w:t>
-      </w:r>
-      <w:proofErr w:type="spellStart"/>
-      <w:r>
-        <w:rPr>
-          <w:sz w:val="28"/>
-        </w:rPr>
-        <w:t>chaqirsak</w:t>
-      </w:r>
-      <w:proofErr w:type="spellEnd"/>
-      <w:r>
-        <w:rPr>
-          <w:sz w:val="28"/>
-        </w:rPr>
-        <w:t xml:space="preserve">, </w:t>
-      </w:r>
-      <w:proofErr w:type="gramStart"/>
-      <w:r>
-        <w:rPr>
-          <w:sz w:val="28"/>
-        </w:rPr>
-        <w:t>3</w:t>
-      </w:r>
-      <w:proofErr w:type="gramEnd"/>
-      <w:r>
-        <w:rPr>
-          <w:sz w:val="28"/>
-        </w:rPr>
-        <w:t xml:space="preserve"> ta parameter </w:t>
-      </w:r>
-      <w:proofErr w:type="spellStart"/>
-      <w:r>
-        <w:rPr>
-          <w:sz w:val="28"/>
-        </w:rPr>
-        <w:t>qolib</w:t>
-      </w:r>
-      <w:proofErr w:type="spellEnd"/>
-      <w:r>
-        <w:rPr>
-          <w:sz w:val="28"/>
-        </w:rPr>
-        <w:t xml:space="preserve"> </w:t>
-      </w:r>
-      <w:proofErr w:type="spellStart"/>
-      <w:r>
-        <w:rPr>
-          <w:sz w:val="28"/>
-        </w:rPr>
         <w:t>ketadi</w:t>
       </w:r>
       <w:proofErr w:type="spellEnd"/>
@@ -3858,8 +4016,6 @@
           <w:sz w:val="28"/>
         </w:rPr>
       </w:pPr>
-      <w:bookmarkStart w:id="0" w:name="_GoBack"/>
-      <w:bookmarkEnd w:id="0"/>
     </w:p>
     <w:sectPr>
       <w:pgSz w:w="12240" w:h="15840"/>

--- a/Constructors.docx
+++ b/Constructors.docx
@@ -43,7 +43,6 @@
         </w:rPr>
         <w:t xml:space="preserve"> </w:t>
       </w:r>
-      <w:proofErr w:type="spellStart"/>
       <w:proofErr w:type="gramStart"/>
       <w:r>
         <w:rPr>
@@ -52,7 +51,13 @@
         </w:rPr>
         <w:t>constructo</w:t>
       </w:r>
-      <w:proofErr w:type="spellEnd"/>
+      <w:r>
+        <w:rPr>
+          <w:b/>
+          <w:sz w:val="28"/>
+        </w:rPr>
+        <w:t>r</w:t>
+      </w:r>
       <w:r>
         <w:rPr>
           <w:b/>
@@ -1632,8 +1637,6 @@
           <w:u w:val="none"/>
         </w:rPr>
       </w:pPr>
-      <w:bookmarkStart w:id="0" w:name="_GoBack"/>
-      <w:bookmarkEnd w:id="0"/>
       <w:r>
         <w:rPr>
           <w:rStyle w:val="a3"/>
@@ -2708,13 +2711,27 @@
         <w:rPr>
           <w:sz w:val="28"/>
         </w:rPr>
-        <w:t xml:space="preserve"> id, age, name, sala</w:t>
-      </w:r>
-      <w:r>
-        <w:rPr>
-          <w:sz w:val="28"/>
-        </w:rPr>
-        <w:t xml:space="preserve">ry </w:t>
+        <w:t xml:space="preserve"> </w:t>
+      </w:r>
+      <w:r>
+        <w:rPr>
+          <w:b/>
+          <w:sz w:val="28"/>
+        </w:rPr>
+        <w:t>id, age, name, sala</w:t>
+      </w:r>
+      <w:r>
+        <w:rPr>
+          <w:b/>
+          <w:sz w:val="28"/>
+        </w:rPr>
+        <w:t>ry</w:t>
+      </w:r>
+      <w:r>
+        <w:rPr>
+          <w:sz w:val="28"/>
+        </w:rPr>
+        <w:t xml:space="preserve"> </w:t>
       </w:r>
       <w:proofErr w:type="spellStart"/>
       <w:r>
@@ -3673,7 +3690,20 @@
         <w:rPr>
           <w:sz w:val="28"/>
         </w:rPr>
-        <w:t xml:space="preserve"> this </w:t>
+        <w:t xml:space="preserve"> </w:t>
+      </w:r>
+      <w:r>
+        <w:rPr>
+          <w:b/>
+          <w:sz w:val="28"/>
+        </w:rPr>
+        <w:t>this</w:t>
+      </w:r>
+      <w:r>
+        <w:rPr>
+          <w:sz w:val="28"/>
+        </w:rPr>
+        <w:t xml:space="preserve"> </w:t>
       </w:r>
       <w:proofErr w:type="spellStart"/>
       <w:r>
@@ -3889,6 +3919,7 @@
       <w:proofErr w:type="spellStart"/>
       <w:r>
         <w:rPr>
+          <w:b/>
           <w:sz w:val="28"/>
         </w:rPr>
         <w:t>int</w:t>
@@ -3896,12 +3927,14 @@
       <w:proofErr w:type="spellEnd"/>
       <w:r>
         <w:rPr>
+          <w:b/>
           <w:sz w:val="28"/>
         </w:rPr>
         <w:t xml:space="preserve"> =&gt;</w:t>
       </w:r>
       <w:r>
         <w:rPr>
+          <w:b/>
           <w:sz w:val="28"/>
         </w:rPr>
         <w:t xml:space="preserve"> </w:t>
@@ -3909,6 +3942,7 @@
       <w:proofErr w:type="gramStart"/>
       <w:r>
         <w:rPr>
+          <w:b/>
           <w:sz w:val="28"/>
         </w:rPr>
         <w:t>0</w:t>
@@ -3916,21 +3950,30 @@
       <w:proofErr w:type="gramEnd"/>
       <w:r>
         <w:rPr>
+          <w:b/>
           <w:sz w:val="28"/>
         </w:rPr>
         <w:t xml:space="preserve">, String =&gt; null, double </w:t>
       </w:r>
       <w:r>
         <w:rPr>
+          <w:b/>
           <w:sz w:val="28"/>
         </w:rPr>
         <w:t xml:space="preserve">=&gt; </w:t>
       </w:r>
       <w:r>
         <w:rPr>
-          <w:sz w:val="28"/>
-        </w:rPr>
-        <w:t xml:space="preserve">0.0 </w:t>
+          <w:b/>
+          <w:sz w:val="28"/>
+        </w:rPr>
+        <w:t>0.0</w:t>
+      </w:r>
+      <w:r>
+        <w:rPr>
+          <w:sz w:val="28"/>
+        </w:rPr>
+        <w:t xml:space="preserve"> </w:t>
       </w:r>
       <w:proofErr w:type="spellStart"/>
       <w:r>
@@ -3944,7 +3987,20 @@
         <w:rPr>
           <w:sz w:val="28"/>
         </w:rPr>
-        <w:t xml:space="preserve"> 0 ham </w:t>
+        <w:t xml:space="preserve"> </w:t>
+      </w:r>
+      <w:r>
+        <w:rPr>
+          <w:b/>
+          <w:sz w:val="28"/>
+        </w:rPr>
+        <w:t xml:space="preserve">0 </w:t>
+      </w:r>
+      <w:r>
+        <w:rPr>
+          <w:sz w:val="28"/>
+        </w:rPr>
+        <w:t xml:space="preserve">ham </w:t>
       </w:r>
       <w:proofErr w:type="spellStart"/>
       <w:r>
@@ -3968,6 +4024,7 @@
           <w:sz w:val="28"/>
         </w:rPr>
       </w:pPr>
+      <w:bookmarkStart w:id="0" w:name="_GoBack"/>
       <w:r>
         <w:rPr>
           <w:noProof/>
@@ -4008,6 +4065,7 @@
           </wp:inline>
         </w:drawing>
       </w:r>
+      <w:bookmarkEnd w:id="0"/>
     </w:p>
     <w:p>
       <w:pPr>

--- a/Constructors.docx
+++ b/Constructors.docx
@@ -309,21 +309,13 @@
         <w:rPr>
           <w:sz w:val="28"/>
         </w:rPr>
-        <w:t xml:space="preserve"> </w:t>
-      </w:r>
-      <w:proofErr w:type="spellStart"/>
-      <w:r>
-        <w:rPr>
-          <w:sz w:val="28"/>
-        </w:rPr>
-        <w:t>axception</w:t>
-      </w:r>
-      <w:proofErr w:type="spellEnd"/>
-      <w:r>
-        <w:rPr>
-          <w:sz w:val="28"/>
-        </w:rPr>
-        <w:t xml:space="preserve"> </w:t>
+        <w:t xml:space="preserve"> e</w:t>
+      </w:r>
+      <w:r>
+        <w:rPr>
+          <w:sz w:val="28"/>
+        </w:rPr>
+        <w:t xml:space="preserve">xception </w:t>
       </w:r>
       <w:proofErr w:type="spellStart"/>
       <w:r>
@@ -864,6 +856,12 @@
           <w:sz w:val="28"/>
         </w:rPr>
         <w:t>to’</w:t>
+      </w:r>
+      <w:r>
+        <w:rPr>
+          <w:sz w:val="28"/>
+        </w:rPr>
+        <w:t>x</w:t>
       </w:r>
       <w:r>
         <w:rPr>
@@ -2529,10 +2527,10 @@
           <w:noProof/>
         </w:rPr>
         <w:drawing>
-          <wp:inline distT="0" distB="0" distL="0" distR="0" wp14:anchorId="209AE182" wp14:editId="70C9EEC6">
-            <wp:extent cx="5943600" cy="4674235"/>
-            <wp:effectExtent l="0" t="0" r="0" b="0"/>
-            <wp:docPr id="2" name="Рисунок 2"/>
+          <wp:inline distT="0" distB="0" distL="0" distR="0" wp14:anchorId="2F8D7281" wp14:editId="5B81461A">
+            <wp:extent cx="5943600" cy="4601845"/>
+            <wp:effectExtent l="0" t="0" r="0" b="8255"/>
+            <wp:docPr id="4" name="Рисунок 4"/>
             <wp:cNvGraphicFramePr>
               <a:graphicFrameLocks xmlns:a="http://schemas.openxmlformats.org/drawingml/2006/main" noChangeAspect="1"/>
             </wp:cNvGraphicFramePr>
@@ -2552,7 +2550,7 @@
                   <pic:spPr>
                     <a:xfrm>
                       <a:off x="0" y="0"/>
-                      <a:ext cx="5943600" cy="4674235"/>
+                      <a:ext cx="5943600" cy="4601845"/>
                     </a:xfrm>
                     <a:prstGeom prst="rect">
                       <a:avLst/>
@@ -2564,6 +2562,8 @@
           </wp:inline>
         </w:drawing>
       </w:r>
+      <w:bookmarkStart w:id="0" w:name="_GoBack"/>
+      <w:bookmarkEnd w:id="0"/>
     </w:p>
     <w:p>
       <w:pPr>
@@ -4024,7 +4024,6 @@
           <w:sz w:val="28"/>
         </w:rPr>
       </w:pPr>
-      <w:bookmarkStart w:id="0" w:name="_GoBack"/>
       <w:r>
         <w:rPr>
           <w:noProof/>
@@ -4065,7 +4064,6 @@
           </wp:inline>
         </w:drawing>
       </w:r>
-      <w:bookmarkEnd w:id="0"/>
     </w:p>
     <w:p>
       <w:pPr>
